--- a/assets/ResearchAsData.docx
+++ b/assets/ResearchAsData.docx
@@ -814,8 +814,138 @@
         <w:t xml:space="preserve"> </w:t>
       </w:r>
     </w:p>
-    <w:p/>
-    <w:p/>
+    <w:p>
+      <w:bookmarkStart w:id="1" w:name="_Hlk130133210"/>
+    </w:p>
+    <w:p>
+      <w:pPr>
+        <w:rPr>
+          <w:rFonts w:cstheme="minorHAnsi"/>
+        </w:rPr>
+      </w:pPr>
+      <w:r>
+        <w:rPr>
+          <w:rFonts w:ascii="Source Sans Pro" w:hAnsi="Source Sans Pro"/>
+          <w:noProof/>
+          <w:color w:val="049CCF"/>
+          <w:sz w:val="29"/>
+          <w:szCs w:val="29"/>
+          <w:shd w:val="clear" w:color="auto" w:fill="FFFFFF"/>
+        </w:rPr>
+        <w:drawing>
+          <wp:inline distT="0" distB="0" distL="0" distR="0" wp14:anchorId="5862D017" wp14:editId="6138FC20">
+            <wp:extent cx="838200" cy="297180"/>
+            <wp:effectExtent l="0" t="0" r="0" b="7620"/>
+            <wp:docPr id="5" name="Picture 5" descr="Creative Commons License">
+              <a:hlinkClick xmlns:a="http://schemas.openxmlformats.org/drawingml/2006/main" r:id="rId14"/>
+            </wp:docPr>
+            <wp:cNvGraphicFramePr>
+              <a:graphicFrameLocks xmlns:a="http://schemas.openxmlformats.org/drawingml/2006/main" noChangeAspect="1"/>
+            </wp:cNvGraphicFramePr>
+            <a:graphic xmlns:a="http://schemas.openxmlformats.org/drawingml/2006/main">
+              <a:graphicData uri="http://schemas.openxmlformats.org/drawingml/2006/picture">
+                <pic:pic xmlns:pic="http://schemas.openxmlformats.org/drawingml/2006/picture">
+                  <pic:nvPicPr>
+                    <pic:cNvPr id="0" name="Picture 17" descr="Creative Commons License">
+                      <a:hlinkClick r:id="rId14"/>
+                    </pic:cNvPr>
+                    <pic:cNvPicPr>
+                      <a:picLocks noChangeAspect="1" noChangeArrowheads="1"/>
+                    </pic:cNvPicPr>
+                  </pic:nvPicPr>
+                  <pic:blipFill>
+                    <a:blip r:embed="rId15">
+                      <a:extLst>
+                        <a:ext uri="{28A0092B-C50C-407E-A947-70E740481C1C}">
+                          <a14:useLocalDpi xmlns:a14="http://schemas.microsoft.com/office/drawing/2010/main" val="0"/>
+                        </a:ext>
+                      </a:extLst>
+                    </a:blip>
+                    <a:srcRect/>
+                    <a:stretch>
+                      <a:fillRect/>
+                    </a:stretch>
+                  </pic:blipFill>
+                  <pic:spPr bwMode="auto">
+                    <a:xfrm>
+                      <a:off x="0" y="0"/>
+                      <a:ext cx="838200" cy="297180"/>
+                    </a:xfrm>
+                    <a:prstGeom prst="rect">
+                      <a:avLst/>
+                    </a:prstGeom>
+                    <a:noFill/>
+                    <a:ln>
+                      <a:noFill/>
+                    </a:ln>
+                  </pic:spPr>
+                </pic:pic>
+              </a:graphicData>
+            </a:graphic>
+          </wp:inline>
+        </w:drawing>
+      </w:r>
+      <w:r>
+        <w:rPr>
+          <w:rFonts w:ascii="Source Sans Pro" w:hAnsi="Source Sans Pro"/>
+          <w:color w:val="464646"/>
+          <w:sz w:val="29"/>
+          <w:szCs w:val="29"/>
+        </w:rPr>
+        <w:br/>
+      </w:r>
+      <w:r>
+        <w:rPr>
+          <w:rFonts w:cstheme="minorHAnsi"/>
+          <w:color w:val="464646"/>
+          <w:shd w:val="clear" w:color="auto" w:fill="FFFFFF"/>
+        </w:rPr>
+        <w:t>This work is licensed under a </w:t>
+      </w:r>
+      <w:hyperlink r:id="rId16" w:history="1">
+        <w:r>
+          <w:rPr>
+            <w:rStyle w:val="Hyperlink"/>
+            <w:rFonts w:cstheme="minorHAnsi"/>
+            <w:color w:val="049CCF"/>
+            <w:u w:val="none"/>
+            <w:shd w:val="clear" w:color="auto" w:fill="FFFFFF"/>
+          </w:rPr>
+          <w:t>Creative Commons Attribution-</w:t>
+        </w:r>
+        <w:proofErr w:type="spellStart"/>
+        <w:r>
+          <w:rPr>
+            <w:rStyle w:val="Hyperlink"/>
+            <w:rFonts w:cstheme="minorHAnsi"/>
+            <w:color w:val="049CCF"/>
+            <w:u w:val="none"/>
+            <w:shd w:val="clear" w:color="auto" w:fill="FFFFFF"/>
+          </w:rPr>
+          <w:t>ShareAlike</w:t>
+        </w:r>
+        <w:proofErr w:type="spellEnd"/>
+        <w:r>
+          <w:rPr>
+            <w:rStyle w:val="Hyperlink"/>
+            <w:rFonts w:cstheme="minorHAnsi"/>
+            <w:color w:val="049CCF"/>
+            <w:u w:val="none"/>
+            <w:shd w:val="clear" w:color="auto" w:fill="FFFFFF"/>
+          </w:rPr>
+          <w:t xml:space="preserve"> 4.0 International License</w:t>
+        </w:r>
+      </w:hyperlink>
+      <w:r>
+        <w:rPr>
+          <w:rFonts w:cstheme="minorHAnsi"/>
+          <w:color w:val="464646"/>
+          <w:shd w:val="clear" w:color="auto" w:fill="FFFFFF"/>
+        </w:rPr>
+        <w:t>.</w:t>
+      </w:r>
+      <w:bookmarkEnd w:id="1"/>
+    </w:p>
     <w:sectPr>
       <w:pgSz w:w="12240" w:h="15840"/>
       <w:pgMar w:top="1440" w:right="1440" w:bottom="1440" w:left="1440" w:header="720" w:footer="720" w:gutter="0"/>

--- a/assets/ResearchAsData.docx
+++ b/assets/ResearchAsData.docx
@@ -1,6 +1,6 @@
 
 <file path=word/document.xml><?xml version="1.0" encoding="utf-8"?>
-<w:document xmlns:wpc="http://schemas.microsoft.com/office/word/2010/wordprocessingCanvas" xmlns:cx="http://schemas.microsoft.com/office/drawing/2014/chartex" xmlns:cx1="http://schemas.microsoft.com/office/drawing/2015/9/8/chartex" xmlns:cx2="http://schemas.microsoft.com/office/drawing/2015/10/21/chartex" xmlns:cx3="http://schemas.microsoft.com/office/drawing/2016/5/9/chartex" xmlns:cx4="http://schemas.microsoft.com/office/drawing/2016/5/10/chartex" xmlns:cx5="http://schemas.microsoft.com/office/drawing/2016/5/11/chartex" xmlns:cx6="http://schemas.microsoft.com/office/drawing/2016/5/12/chartex" xmlns:cx7="http://schemas.microsoft.com/office/drawing/2016/5/13/chartex" xmlns:cx8="http://schemas.microsoft.com/office/drawing/2016/5/14/chartex" xmlns:mc="http://schemas.openxmlformats.org/markup-compatibility/2006" xmlns:aink="http://schemas.microsoft.com/office/drawing/2016/ink" xmlns:am3d="http://schemas.microsoft.com/office/drawing/2017/model3d" xmlns:o="urn:schemas-microsoft-com:office:office" xmlns:oel="http://schemas.microsoft.com/office/2019/extlst" xmlns:r="http://schemas.openxmlformats.org/officeDocument/2006/relationships" xmlns:m="http://schemas.openxmlformats.org/officeDocument/2006/math" xmlns:v="urn:schemas-microsoft-com:vml" xmlns:wp14="http://schemas.microsoft.com/office/word/2010/wordprocessingDrawing" xmlns:wp="http://schemas.openxmlformats.org/drawingml/2006/wordprocessingDrawing" xmlns:w10="urn:schemas-microsoft-com:office:word" xmlns:w="http://schemas.openxmlformats.org/wordprocessingml/2006/main" xmlns:w14="http://schemas.microsoft.com/office/word/2010/wordml" xmlns:w15="http://schemas.microsoft.com/office/word/2012/wordml" xmlns:w16cex="http://schemas.microsoft.com/office/word/2018/wordml/cex" xmlns:w16cid="http://schemas.microsoft.com/office/word/2016/wordml/cid" xmlns:w16="http://schemas.microsoft.com/office/word/2018/wordml" xmlns:w16sdtdh="http://schemas.microsoft.com/office/word/2020/wordml/sdtdatahash" xmlns:w16se="http://schemas.microsoft.com/office/word/2015/wordml/symex" xmlns:wpg="http://schemas.microsoft.com/office/word/2010/wordprocessingGroup" xmlns:wpi="http://schemas.microsoft.com/office/word/2010/wordprocessingInk" xmlns:wne="http://schemas.microsoft.com/office/word/2006/wordml" xmlns:wps="http://schemas.microsoft.com/office/word/2010/wordprocessingShape" mc:Ignorable="w14 w15 w16se w16cid w16 w16cex w16sdtdh wp14">
+<w:document xmlns:wpc="http://schemas.microsoft.com/office/word/2010/wordprocessingCanvas" xmlns:cx="http://schemas.microsoft.com/office/drawing/2014/chartex" xmlns:cx1="http://schemas.microsoft.com/office/drawing/2015/9/8/chartex" xmlns:cx2="http://schemas.microsoft.com/office/drawing/2015/10/21/chartex" xmlns:cx3="http://schemas.microsoft.com/office/drawing/2016/5/9/chartex" xmlns:cx4="http://schemas.microsoft.com/office/drawing/2016/5/10/chartex" xmlns:cx5="http://schemas.microsoft.com/office/drawing/2016/5/11/chartex" xmlns:cx6="http://schemas.microsoft.com/office/drawing/2016/5/12/chartex" xmlns:cx7="http://schemas.microsoft.com/office/drawing/2016/5/13/chartex" xmlns:cx8="http://schemas.microsoft.com/office/drawing/2016/5/14/chartex" xmlns:mc="http://schemas.openxmlformats.org/markup-compatibility/2006" xmlns:aink="http://schemas.microsoft.com/office/drawing/2016/ink" xmlns:am3d="http://schemas.microsoft.com/office/drawing/2017/model3d" xmlns:o="urn:schemas-microsoft-com:office:office" xmlns:oel="http://schemas.microsoft.com/office/2019/extlst" xmlns:r="http://schemas.openxmlformats.org/officeDocument/2006/relationships" xmlns:m="http://schemas.openxmlformats.org/officeDocument/2006/math" xmlns:v="urn:schemas-microsoft-com:vml" xmlns:wp14="http://schemas.microsoft.com/office/word/2010/wordprocessingDrawing" xmlns:wp="http://schemas.openxmlformats.org/drawingml/2006/wordprocessingDrawing" xmlns:w10="urn:schemas-microsoft-com:office:word" xmlns:w="http://schemas.openxmlformats.org/wordprocessingml/2006/main" xmlns:w14="http://schemas.microsoft.com/office/word/2010/wordml" xmlns:w15="http://schemas.microsoft.com/office/word/2012/wordml" xmlns:w16cex="http://schemas.microsoft.com/office/word/2018/wordml/cex" xmlns:w16cid="http://schemas.microsoft.com/office/word/2016/wordml/cid" xmlns:w16="http://schemas.microsoft.com/office/word/2018/wordml" xmlns:w16du="http://schemas.microsoft.com/office/word/2023/wordml/word16du" xmlns:w16sdtdh="http://schemas.microsoft.com/office/word/2020/wordml/sdtdatahash" xmlns:w16se="http://schemas.microsoft.com/office/word/2015/wordml/symex" xmlns:wpg="http://schemas.microsoft.com/office/word/2010/wordprocessingGroup" xmlns:wpi="http://schemas.microsoft.com/office/word/2010/wordprocessingInk" xmlns:wne="http://schemas.microsoft.com/office/word/2006/wordml" xmlns:wps="http://schemas.microsoft.com/office/word/2010/wordprocessingShape" mc:Ignorable="w14 w15 w16se w16cid w16 w16cex w16sdtdh wp14">
   <w:body>
     <w:p>
       <w:pPr>
@@ -93,7 +93,7 @@
       <w:r>
         <w:t xml:space="preserve">data visualizations found on </w:t>
       </w:r>
-      <w:hyperlink r:id="rId5" w:history="1">
+      <w:hyperlink r:id="rId7" w:history="1">
         <w:r>
           <w:rPr>
             <w:rStyle w:val="Hyperlink"/>
@@ -116,7 +116,7 @@
           <w:numId w:val="1"/>
         </w:numPr>
       </w:pPr>
-      <w:hyperlink r:id="rId6" w:history="1">
+      <w:hyperlink r:id="rId8" w:history="1">
         <w:r>
           <w:rPr>
             <w:rStyle w:val="Hyperlink"/>
@@ -133,7 +133,7 @@
           <w:numId w:val="1"/>
         </w:numPr>
       </w:pPr>
-      <w:hyperlink r:id="rId7" w:history="1">
+      <w:hyperlink r:id="rId9" w:history="1">
         <w:r>
           <w:rPr>
             <w:rStyle w:val="Hyperlink"/>
@@ -150,7 +150,7 @@
           <w:numId w:val="1"/>
         </w:numPr>
       </w:pPr>
-      <w:hyperlink r:id="rId8" w:history="1">
+      <w:hyperlink r:id="rId10" w:history="1">
         <w:r>
           <w:rPr>
             <w:rStyle w:val="Hyperlink"/>
@@ -179,7 +179,7 @@
           <w:numId w:val="1"/>
         </w:numPr>
       </w:pPr>
-      <w:hyperlink r:id="rId9" w:history="1">
+      <w:hyperlink r:id="rId11" w:history="1">
         <w:r>
           <w:rPr>
             <w:rStyle w:val="Hyperlink"/>
@@ -199,7 +199,7 @@
           <w:numId w:val="1"/>
         </w:numPr>
       </w:pPr>
-      <w:hyperlink r:id="rId10" w:history="1">
+      <w:hyperlink r:id="rId12" w:history="1">
         <w:r>
           <w:rPr>
             <w:rStyle w:val="Hyperlink"/>
@@ -216,7 +216,7 @@
           <w:numId w:val="1"/>
         </w:numPr>
       </w:pPr>
-      <w:hyperlink r:id="rId11" w:history="1">
+      <w:hyperlink r:id="rId13" w:history="1">
         <w:r>
           <w:rPr>
             <w:rStyle w:val="Hyperlink"/>
@@ -259,7 +259,7 @@
       <w:r>
         <w:t xml:space="preserve"> </w:t>
       </w:r>
-      <w:hyperlink r:id="rId12" w:history="1">
+      <w:hyperlink r:id="rId14" w:history="1">
         <w:r>
           <w:rPr>
             <w:rStyle w:val="Hyperlink"/>
@@ -313,7 +313,7 @@
       <w:r>
         <w:t xml:space="preserve"> </w:t>
       </w:r>
-      <w:hyperlink r:id="rId13" w:history="1">
+      <w:hyperlink r:id="rId15" w:history="1">
         <w:r>
           <w:rPr>
             <w:rStyle w:val="Hyperlink"/>
@@ -350,15 +350,7 @@
         <w:t>home</w:t>
       </w:r>
       <w:r>
-        <w:t xml:space="preserve"> page and any or </w:t>
-      </w:r>
-      <w:proofErr w:type="gramStart"/>
-      <w:r>
-        <w:t>all of</w:t>
-      </w:r>
-      <w:proofErr w:type="gramEnd"/>
-      <w:r>
-        <w:t xml:space="preserve"> the visualizations on the </w:t>
+        <w:t xml:space="preserve"> page and any or all of the visualizations on the </w:t>
       </w:r>
       <w:r>
         <w:t>pages listed under</w:t>
@@ -815,138 +807,19 @@
       </w:r>
     </w:p>
     <w:p>
-      <w:bookmarkStart w:id="1" w:name="_Hlk130133210"/>
-    </w:p>
-    <w:p>
       <w:pPr>
         <w:rPr>
           <w:rFonts w:cstheme="minorHAnsi"/>
         </w:rPr>
       </w:pPr>
-      <w:r>
-        <w:rPr>
-          <w:rFonts w:ascii="Source Sans Pro" w:hAnsi="Source Sans Pro"/>
-          <w:noProof/>
-          <w:color w:val="049CCF"/>
-          <w:sz w:val="29"/>
-          <w:szCs w:val="29"/>
-          <w:shd w:val="clear" w:color="auto" w:fill="FFFFFF"/>
-        </w:rPr>
-        <w:drawing>
-          <wp:inline distT="0" distB="0" distL="0" distR="0" wp14:anchorId="5862D017" wp14:editId="6138FC20">
-            <wp:extent cx="838200" cy="297180"/>
-            <wp:effectExtent l="0" t="0" r="0" b="7620"/>
-            <wp:docPr id="5" name="Picture 5" descr="Creative Commons License">
-              <a:hlinkClick xmlns:a="http://schemas.openxmlformats.org/drawingml/2006/main" r:id="rId14"/>
-            </wp:docPr>
-            <wp:cNvGraphicFramePr>
-              <a:graphicFrameLocks xmlns:a="http://schemas.openxmlformats.org/drawingml/2006/main" noChangeAspect="1"/>
-            </wp:cNvGraphicFramePr>
-            <a:graphic xmlns:a="http://schemas.openxmlformats.org/drawingml/2006/main">
-              <a:graphicData uri="http://schemas.openxmlformats.org/drawingml/2006/picture">
-                <pic:pic xmlns:pic="http://schemas.openxmlformats.org/drawingml/2006/picture">
-                  <pic:nvPicPr>
-                    <pic:cNvPr id="0" name="Picture 17" descr="Creative Commons License">
-                      <a:hlinkClick r:id="rId14"/>
-                    </pic:cNvPr>
-                    <pic:cNvPicPr>
-                      <a:picLocks noChangeAspect="1" noChangeArrowheads="1"/>
-                    </pic:cNvPicPr>
-                  </pic:nvPicPr>
-                  <pic:blipFill>
-                    <a:blip r:embed="rId15">
-                      <a:extLst>
-                        <a:ext uri="{28A0092B-C50C-407E-A947-70E740481C1C}">
-                          <a14:useLocalDpi xmlns:a14="http://schemas.microsoft.com/office/drawing/2010/main" val="0"/>
-                        </a:ext>
-                      </a:extLst>
-                    </a:blip>
-                    <a:srcRect/>
-                    <a:stretch>
-                      <a:fillRect/>
-                    </a:stretch>
-                  </pic:blipFill>
-                  <pic:spPr bwMode="auto">
-                    <a:xfrm>
-                      <a:off x="0" y="0"/>
-                      <a:ext cx="838200" cy="297180"/>
-                    </a:xfrm>
-                    <a:prstGeom prst="rect">
-                      <a:avLst/>
-                    </a:prstGeom>
-                    <a:noFill/>
-                    <a:ln>
-                      <a:noFill/>
-                    </a:ln>
-                  </pic:spPr>
-                </pic:pic>
-              </a:graphicData>
-            </a:graphic>
-          </wp:inline>
-        </w:drawing>
-      </w:r>
-      <w:r>
-        <w:rPr>
-          <w:rFonts w:ascii="Source Sans Pro" w:hAnsi="Source Sans Pro"/>
-          <w:color w:val="464646"/>
-          <w:sz w:val="29"/>
-          <w:szCs w:val="29"/>
-        </w:rPr>
-        <w:br/>
-      </w:r>
-      <w:r>
-        <w:rPr>
-          <w:rFonts w:cstheme="minorHAnsi"/>
-          <w:color w:val="464646"/>
-          <w:shd w:val="clear" w:color="auto" w:fill="FFFFFF"/>
-        </w:rPr>
-        <w:t>This work is licensed under a </w:t>
-      </w:r>
-      <w:hyperlink r:id="rId16" w:history="1">
-        <w:r>
-          <w:rPr>
-            <w:rStyle w:val="Hyperlink"/>
-            <w:rFonts w:cstheme="minorHAnsi"/>
-            <w:color w:val="049CCF"/>
-            <w:u w:val="none"/>
-            <w:shd w:val="clear" w:color="auto" w:fill="FFFFFF"/>
-          </w:rPr>
-          <w:t>Creative Commons Attribution-</w:t>
-        </w:r>
-        <w:proofErr w:type="spellStart"/>
-        <w:r>
-          <w:rPr>
-            <w:rStyle w:val="Hyperlink"/>
-            <w:rFonts w:cstheme="minorHAnsi"/>
-            <w:color w:val="049CCF"/>
-            <w:u w:val="none"/>
-            <w:shd w:val="clear" w:color="auto" w:fill="FFFFFF"/>
-          </w:rPr>
-          <w:t>ShareAlike</w:t>
-        </w:r>
-        <w:proofErr w:type="spellEnd"/>
-        <w:r>
-          <w:rPr>
-            <w:rStyle w:val="Hyperlink"/>
-            <w:rFonts w:cstheme="minorHAnsi"/>
-            <w:color w:val="049CCF"/>
-            <w:u w:val="none"/>
-            <w:shd w:val="clear" w:color="auto" w:fill="FFFFFF"/>
-          </w:rPr>
-          <w:t xml:space="preserve"> 4.0 International License</w:t>
-        </w:r>
-      </w:hyperlink>
-      <w:r>
-        <w:rPr>
-          <w:rFonts w:cstheme="minorHAnsi"/>
-          <w:color w:val="464646"/>
-          <w:shd w:val="clear" w:color="auto" w:fill="FFFFFF"/>
-        </w:rPr>
-        <w:t>.</w:t>
-      </w:r>
-      <w:bookmarkEnd w:id="1"/>
     </w:p>
     <w:sectPr>
+      <w:headerReference w:type="even" r:id="rId16"/>
+      <w:headerReference w:type="default" r:id="rId17"/>
+      <w:footerReference w:type="even" r:id="rId18"/>
+      <w:footerReference w:type="default" r:id="rId19"/>
+      <w:headerReference w:type="first" r:id="rId20"/>
+      <w:footerReference w:type="first" r:id="rId21"/>
       <w:pgSz w:w="12240" w:h="15840"/>
       <w:pgMar w:top="1440" w:right="1440" w:bottom="1440" w:left="1440" w:header="720" w:footer="720" w:gutter="0"/>
       <w:cols w:space="720"/>
@@ -956,8 +829,604 @@
 </w:document>
 </file>
 
+<file path=word/endnotes.xml><?xml version="1.0" encoding="utf-8"?>
+<w:endnotes xmlns:wpc="http://schemas.microsoft.com/office/word/2010/wordprocessingCanvas" xmlns:cx="http://schemas.microsoft.com/office/drawing/2014/chartex" xmlns:cx1="http://schemas.microsoft.com/office/drawing/2015/9/8/chartex" xmlns:cx2="http://schemas.microsoft.com/office/drawing/2015/10/21/chartex" xmlns:cx3="http://schemas.microsoft.com/office/drawing/2016/5/9/chartex" xmlns:cx4="http://schemas.microsoft.com/office/drawing/2016/5/10/chartex" xmlns:cx5="http://schemas.microsoft.com/office/drawing/2016/5/11/chartex" xmlns:cx6="http://schemas.microsoft.com/office/drawing/2016/5/12/chartex" xmlns:cx7="http://schemas.microsoft.com/office/drawing/2016/5/13/chartex" xmlns:cx8="http://schemas.microsoft.com/office/drawing/2016/5/14/chartex" xmlns:mc="http://schemas.openxmlformats.org/markup-compatibility/2006" xmlns:aink="http://schemas.microsoft.com/office/drawing/2016/ink" xmlns:am3d="http://schemas.microsoft.com/office/drawing/2017/model3d" xmlns:o="urn:schemas-microsoft-com:office:office" xmlns:oel="http://schemas.microsoft.com/office/2019/extlst" xmlns:r="http://schemas.openxmlformats.org/officeDocument/2006/relationships" xmlns:m="http://schemas.openxmlformats.org/officeDocument/2006/math" xmlns:v="urn:schemas-microsoft-com:vml" xmlns:wp14="http://schemas.microsoft.com/office/word/2010/wordprocessingDrawing" xmlns:wp="http://schemas.openxmlformats.org/drawingml/2006/wordprocessingDrawing" xmlns:w10="urn:schemas-microsoft-com:office:word" xmlns:w="http://schemas.openxmlformats.org/wordprocessingml/2006/main" xmlns:w14="http://schemas.microsoft.com/office/word/2010/wordml" xmlns:w15="http://schemas.microsoft.com/office/word/2012/wordml" xmlns:w16cex="http://schemas.microsoft.com/office/word/2018/wordml/cex" xmlns:w16cid="http://schemas.microsoft.com/office/word/2016/wordml/cid" xmlns:w16="http://schemas.microsoft.com/office/word/2018/wordml" xmlns:w16du="http://schemas.microsoft.com/office/word/2023/wordml/word16du" xmlns:w16sdtdh="http://schemas.microsoft.com/office/word/2020/wordml/sdtdatahash" xmlns:w16se="http://schemas.microsoft.com/office/word/2015/wordml/symex" xmlns:wpg="http://schemas.microsoft.com/office/word/2010/wordprocessingGroup" xmlns:wpi="http://schemas.microsoft.com/office/word/2010/wordprocessingInk" xmlns:wne="http://schemas.microsoft.com/office/word/2006/wordml" xmlns:wps="http://schemas.microsoft.com/office/word/2010/wordprocessingShape" mc:Ignorable="w14 w15 w16se w16cid w16 w16cex w16sdtdh wp14">
+  <w:endnote w:type="separator" w:id="-1">
+    <w:p>
+      <w:pPr>
+        <w:spacing w:after="0" w:line="240" w:lineRule="auto"/>
+      </w:pPr>
+      <w:r>
+        <w:separator/>
+      </w:r>
+    </w:p>
+  </w:endnote>
+  <w:endnote w:type="continuationSeparator" w:id="0">
+    <w:p>
+      <w:pPr>
+        <w:spacing w:after="0" w:line="240" w:lineRule="auto"/>
+      </w:pPr>
+      <w:r>
+        <w:continuationSeparator/>
+      </w:r>
+    </w:p>
+  </w:endnote>
+</w:endnotes>
+</file>
+
+<file path=word/footer1.xml><?xml version="1.0" encoding="utf-8"?>
+<w:ftr xmlns:wpc="http://schemas.microsoft.com/office/word/2010/wordprocessingCanvas" xmlns:cx="http://schemas.microsoft.com/office/drawing/2014/chartex" xmlns:cx1="http://schemas.microsoft.com/office/drawing/2015/9/8/chartex" xmlns:cx2="http://schemas.microsoft.com/office/drawing/2015/10/21/chartex" xmlns:cx3="http://schemas.microsoft.com/office/drawing/2016/5/9/chartex" xmlns:cx4="http://schemas.microsoft.com/office/drawing/2016/5/10/chartex" xmlns:cx5="http://schemas.microsoft.com/office/drawing/2016/5/11/chartex" xmlns:cx6="http://schemas.microsoft.com/office/drawing/2016/5/12/chartex" xmlns:cx7="http://schemas.microsoft.com/office/drawing/2016/5/13/chartex" xmlns:cx8="http://schemas.microsoft.com/office/drawing/2016/5/14/chartex" xmlns:mc="http://schemas.openxmlformats.org/markup-compatibility/2006" xmlns:aink="http://schemas.microsoft.com/office/drawing/2016/ink" xmlns:am3d="http://schemas.microsoft.com/office/drawing/2017/model3d" xmlns:o="urn:schemas-microsoft-com:office:office" xmlns:oel="http://schemas.microsoft.com/office/2019/extlst" xmlns:r="http://schemas.openxmlformats.org/officeDocument/2006/relationships" xmlns:m="http://schemas.openxmlformats.org/officeDocument/2006/math" xmlns:v="urn:schemas-microsoft-com:vml" xmlns:wp14="http://schemas.microsoft.com/office/word/2010/wordprocessingDrawing" xmlns:wp="http://schemas.openxmlformats.org/drawingml/2006/wordprocessingDrawing" xmlns:w10="urn:schemas-microsoft-com:office:word" xmlns:w="http://schemas.openxmlformats.org/wordprocessingml/2006/main" xmlns:w14="http://schemas.microsoft.com/office/word/2010/wordml" xmlns:w15="http://schemas.microsoft.com/office/word/2012/wordml" xmlns:w16cex="http://schemas.microsoft.com/office/word/2018/wordml/cex" xmlns:w16cid="http://schemas.microsoft.com/office/word/2016/wordml/cid" xmlns:w16="http://schemas.microsoft.com/office/word/2018/wordml" xmlns:w16du="http://schemas.microsoft.com/office/word/2023/wordml/word16du" xmlns:w16sdtdh="http://schemas.microsoft.com/office/word/2020/wordml/sdtdatahash" xmlns:w16se="http://schemas.microsoft.com/office/word/2015/wordml/symex" xmlns:wpg="http://schemas.microsoft.com/office/word/2010/wordprocessingGroup" xmlns:wpi="http://schemas.microsoft.com/office/word/2010/wordprocessingInk" xmlns:wne="http://schemas.microsoft.com/office/word/2006/wordml" xmlns:wps="http://schemas.microsoft.com/office/word/2010/wordprocessingShape" mc:Ignorable="w14 w15 w16se w16cid w16 w16cex w16sdtdh wp14">
+  <w:p>
+    <w:pPr>
+      <w:pStyle w:val="Footer"/>
+    </w:pPr>
+    <w:r>
+      <w:rPr>
+        <w:noProof/>
+      </w:rPr>
+      <mc:AlternateContent>
+        <mc:Choice Requires="wps">
+          <w:drawing>
+            <wp:anchor distT="0" distB="0" distL="0" distR="0" simplePos="0" relativeHeight="251659264" behindDoc="0" locked="0" layoutInCell="1" allowOverlap="1" wp14:anchorId="2F0CEE1C" wp14:editId="0D9C7323">
+              <wp:simplePos x="635" y="635"/>
+              <wp:positionH relativeFrom="page">
+                <wp:align>center</wp:align>
+              </wp:positionH>
+              <wp:positionV relativeFrom="page">
+                <wp:align>bottom</wp:align>
+              </wp:positionV>
+              <wp:extent cx="443865" cy="443865"/>
+              <wp:effectExtent l="0" t="0" r="5080" b="0"/>
+              <wp:wrapNone/>
+              <wp:docPr id="2" name="Text Box 2" descr="Loyola University Maryland Internal Use Only">
+                <a:extLst xmlns:a="http://schemas.openxmlformats.org/drawingml/2006/main">
+                  <a:ext uri="{5AE41FA2-C0FF-4470-9BD4-5FADCA87CBE2}">
+                    <aclsh:classification xmlns:aclsh="http://schemas.microsoft.com/office/drawing/2020/classificationShape" classificationOutcomeType="ftr"/>
+                  </a:ext>
+                </a:extLst>
+              </wp:docPr>
+              <wp:cNvGraphicFramePr/>
+              <a:graphic xmlns:a="http://schemas.openxmlformats.org/drawingml/2006/main">
+                <a:graphicData uri="http://schemas.microsoft.com/office/word/2010/wordprocessingShape">
+                  <wps:wsp>
+                    <wps:cNvSpPr txBox="1"/>
+                    <wps:spPr>
+                      <a:xfrm>
+                        <a:off x="0" y="0"/>
+                        <a:ext cx="443865" cy="443865"/>
+                      </a:xfrm>
+                      <a:prstGeom prst="rect">
+                        <a:avLst/>
+                      </a:prstGeom>
+                      <a:noFill/>
+                      <a:ln>
+                        <a:noFill/>
+                      </a:ln>
+                    </wps:spPr>
+                    <wps:txbx>
+                      <w:txbxContent>
+                        <w:p>
+                          <w:pPr>
+                            <w:spacing w:after="0"/>
+                            <w:rPr>
+                              <w:rFonts w:ascii="Calibri" w:eastAsia="Calibri" w:hAnsi="Calibri" w:cs="Calibri"/>
+                              <w:noProof/>
+                              <w:color w:val="000000"/>
+                              <w:sz w:val="20"/>
+                              <w:szCs w:val="20"/>
+                            </w:rPr>
+                          </w:pPr>
+                          <w:r>
+                            <w:rPr>
+                              <w:rFonts w:ascii="Calibri" w:eastAsia="Calibri" w:hAnsi="Calibri" w:cs="Calibri"/>
+                              <w:noProof/>
+                              <w:color w:val="000000"/>
+                              <w:sz w:val="20"/>
+                              <w:szCs w:val="20"/>
+                            </w:rPr>
+                            <w:t>Loyola University Maryland Internal Use Only</w:t>
+                          </w:r>
+                        </w:p>
+                      </w:txbxContent>
+                    </wps:txbx>
+                    <wps:bodyPr rot="0" spcFirstLastPara="0" vertOverflow="overflow" horzOverflow="overflow" vert="horz" wrap="none" lIns="0" tIns="0" rIns="0" bIns="190500" numCol="1" spcCol="0" rtlCol="0" fromWordArt="0" anchor="b" anchorCtr="0" forceAA="0" compatLnSpc="1">
+                      <a:prstTxWarp prst="textNoShape">
+                        <a:avLst/>
+                      </a:prstTxWarp>
+                      <a:spAutoFit/>
+                    </wps:bodyPr>
+                  </wps:wsp>
+                </a:graphicData>
+              </a:graphic>
+            </wp:anchor>
+          </w:drawing>
+        </mc:Choice>
+        <mc:Fallback>
+          <w:pict>
+            <v:shapetype w14:anchorId="2F0CEE1C" id="_x0000_t202" coordsize="21600,21600" o:spt="202" path="m,l,21600r21600,l21600,xe">
+              <v:stroke joinstyle="miter"/>
+              <v:path gradientshapeok="t" o:connecttype="rect"/>
+            </v:shapetype>
+            <v:shape id="Text Box 2" o:spid="_x0000_s1026" type="#_x0000_t202" alt="Loyola University Maryland Internal Use Only" style="position:absolute;margin-left:0;margin-top:0;width:34.95pt;height:34.95pt;z-index:251659264;visibility:visible;mso-wrap-style:none;mso-wrap-distance-left:0;mso-wrap-distance-top:0;mso-wrap-distance-right:0;mso-wrap-distance-bottom:0;mso-position-horizontal:center;mso-position-horizontal-relative:page;mso-position-vertical:bottom;mso-position-vertical-relative:page;v-text-anchor:bottom" o:gfxdata="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" filled="f" stroked="f">
+              <v:fill o:detectmouseclick="t"/>
+              <v:textbox style="mso-fit-shape-to-text:t" inset="0,0,0,15pt">
+                <w:txbxContent>
+                  <w:p>
+                    <w:pPr>
+                      <w:spacing w:after="0"/>
+                      <w:rPr>
+                        <w:rFonts w:ascii="Calibri" w:eastAsia="Calibri" w:hAnsi="Calibri" w:cs="Calibri"/>
+                        <w:noProof/>
+                        <w:color w:val="000000"/>
+                        <w:sz w:val="20"/>
+                        <w:szCs w:val="20"/>
+                      </w:rPr>
+                    </w:pPr>
+                    <w:r>
+                      <w:rPr>
+                        <w:rFonts w:ascii="Calibri" w:eastAsia="Calibri" w:hAnsi="Calibri" w:cs="Calibri"/>
+                        <w:noProof/>
+                        <w:color w:val="000000"/>
+                        <w:sz w:val="20"/>
+                        <w:szCs w:val="20"/>
+                      </w:rPr>
+                      <w:t>Loyola University Maryland Internal Use Only</w:t>
+                    </w:r>
+                  </w:p>
+                </w:txbxContent>
+              </v:textbox>
+              <w10:wrap anchorx="page" anchory="page"/>
+            </v:shape>
+          </w:pict>
+        </mc:Fallback>
+      </mc:AlternateContent>
+    </w:r>
+  </w:p>
+</w:ftr>
+</file>
+
+<file path=word/footer2.xml><?xml version="1.0" encoding="utf-8"?>
+<w:ftr xmlns:wpc="http://schemas.microsoft.com/office/word/2010/wordprocessingCanvas" xmlns:cx="http://schemas.microsoft.com/office/drawing/2014/chartex" xmlns:cx1="http://schemas.microsoft.com/office/drawing/2015/9/8/chartex" xmlns:cx2="http://schemas.microsoft.com/office/drawing/2015/10/21/chartex" xmlns:cx3="http://schemas.microsoft.com/office/drawing/2016/5/9/chartex" xmlns:cx4="http://schemas.microsoft.com/office/drawing/2016/5/10/chartex" xmlns:cx5="http://schemas.microsoft.com/office/drawing/2016/5/11/chartex" xmlns:cx6="http://schemas.microsoft.com/office/drawing/2016/5/12/chartex" xmlns:cx7="http://schemas.microsoft.com/office/drawing/2016/5/13/chartex" xmlns:cx8="http://schemas.microsoft.com/office/drawing/2016/5/14/chartex" xmlns:mc="http://schemas.openxmlformats.org/markup-compatibility/2006" xmlns:aink="http://schemas.microsoft.com/office/drawing/2016/ink" xmlns:am3d="http://schemas.microsoft.com/office/drawing/2017/model3d" xmlns:o="urn:schemas-microsoft-com:office:office" xmlns:oel="http://schemas.microsoft.com/office/2019/extlst" xmlns:r="http://schemas.openxmlformats.org/officeDocument/2006/relationships" xmlns:m="http://schemas.openxmlformats.org/officeDocument/2006/math" xmlns:v="urn:schemas-microsoft-com:vml" xmlns:wp14="http://schemas.microsoft.com/office/word/2010/wordprocessingDrawing" xmlns:wp="http://schemas.openxmlformats.org/drawingml/2006/wordprocessingDrawing" xmlns:w10="urn:schemas-microsoft-com:office:word" xmlns:w="http://schemas.openxmlformats.org/wordprocessingml/2006/main" xmlns:w14="http://schemas.microsoft.com/office/word/2010/wordml" xmlns:w15="http://schemas.microsoft.com/office/word/2012/wordml" xmlns:w16cex="http://schemas.microsoft.com/office/word/2018/wordml/cex" xmlns:w16cid="http://schemas.microsoft.com/office/word/2016/wordml/cid" xmlns:w16="http://schemas.microsoft.com/office/word/2018/wordml" xmlns:w16du="http://schemas.microsoft.com/office/word/2023/wordml/word16du" xmlns:w16sdtdh="http://schemas.microsoft.com/office/word/2020/wordml/sdtdatahash" xmlns:w16se="http://schemas.microsoft.com/office/word/2015/wordml/symex" xmlns:wpg="http://schemas.microsoft.com/office/word/2010/wordprocessingGroup" xmlns:wpi="http://schemas.microsoft.com/office/word/2010/wordprocessingInk" xmlns:wne="http://schemas.microsoft.com/office/word/2006/wordml" xmlns:wps="http://schemas.microsoft.com/office/word/2010/wordprocessingShape" mc:Ignorable="w14 w15 w16se w16cid w16 w16cex w16sdtdh wp14">
+  <w:p>
+    <w:pPr>
+      <w:jc w:val="center"/>
+      <w:rPr>
+        <w:rFonts w:cstheme="minorHAnsi"/>
+        <w:i/>
+        <w:iCs/>
+        <w:color w:val="464646"/>
+        <w:sz w:val="20"/>
+        <w:szCs w:val="20"/>
+        <w:shd w:val="clear" w:color="auto" w:fill="FFFFFF"/>
+      </w:rPr>
+    </w:pPr>
+    <w:r>
+      <w:rPr>
+        <w:rFonts w:ascii="Source Sans Pro" w:hAnsi="Source Sans Pro"/>
+        <w:noProof/>
+        <w:color w:val="049CCF"/>
+        <w:sz w:val="29"/>
+        <w:szCs w:val="29"/>
+      </w:rPr>
+      <mc:AlternateContent>
+        <mc:Choice Requires="wps">
+          <w:drawing>
+            <wp:anchor distT="0" distB="0" distL="0" distR="0" simplePos="0" relativeHeight="251660288" behindDoc="0" locked="0" layoutInCell="1" allowOverlap="1" wp14:anchorId="0A4DB2D5" wp14:editId="3BBF29A2">
+              <wp:simplePos x="0" y="0"/>
+              <wp:positionH relativeFrom="page">
+                <wp:align>center</wp:align>
+              </wp:positionH>
+              <wp:positionV relativeFrom="page">
+                <wp:align>bottom</wp:align>
+              </wp:positionV>
+              <wp:extent cx="443865" cy="443865"/>
+              <wp:effectExtent l="0" t="0" r="5080" b="0"/>
+              <wp:wrapNone/>
+              <wp:docPr id="3" name="Text Box 3" descr="Loyola University Maryland Internal Use Only">
+                <a:extLst xmlns:a="http://schemas.openxmlformats.org/drawingml/2006/main">
+                  <a:ext uri="{5AE41FA2-C0FF-4470-9BD4-5FADCA87CBE2}">
+                    <aclsh:classification xmlns:aclsh="http://schemas.microsoft.com/office/drawing/2020/classificationShape" classificationOutcomeType="ftr"/>
+                  </a:ext>
+                </a:extLst>
+              </wp:docPr>
+              <wp:cNvGraphicFramePr/>
+              <a:graphic xmlns:a="http://schemas.openxmlformats.org/drawingml/2006/main">
+                <a:graphicData uri="http://schemas.microsoft.com/office/word/2010/wordprocessingShape">
+                  <wps:wsp>
+                    <wps:cNvSpPr txBox="1"/>
+                    <wps:spPr>
+                      <a:xfrm>
+                        <a:off x="0" y="0"/>
+                        <a:ext cx="443865" cy="443865"/>
+                      </a:xfrm>
+                      <a:prstGeom prst="rect">
+                        <a:avLst/>
+                      </a:prstGeom>
+                      <a:noFill/>
+                      <a:ln>
+                        <a:noFill/>
+                      </a:ln>
+                    </wps:spPr>
+                    <wps:txbx>
+                      <w:txbxContent>
+                        <w:p>
+                          <w:pPr>
+                            <w:spacing w:after="0"/>
+                            <w:rPr>
+                              <w:rFonts w:ascii="Calibri" w:eastAsia="Calibri" w:hAnsi="Calibri" w:cs="Calibri"/>
+                              <w:noProof/>
+                              <w:color w:val="000000"/>
+                              <w:sz w:val="20"/>
+                              <w:szCs w:val="20"/>
+                            </w:rPr>
+                          </w:pPr>
+                          <w:r>
+                            <w:rPr>
+                              <w:rFonts w:ascii="Calibri" w:eastAsia="Calibri" w:hAnsi="Calibri" w:cs="Calibri"/>
+                              <w:noProof/>
+                              <w:color w:val="000000"/>
+                              <w:sz w:val="20"/>
+                              <w:szCs w:val="20"/>
+                            </w:rPr>
+                            <w:t>Loyola University Maryland Internal Use Only</w:t>
+                          </w:r>
+                        </w:p>
+                      </w:txbxContent>
+                    </wps:txbx>
+                    <wps:bodyPr rot="0" spcFirstLastPara="0" vertOverflow="overflow" horzOverflow="overflow" vert="horz" wrap="none" lIns="0" tIns="0" rIns="0" bIns="190500" numCol="1" spcCol="0" rtlCol="0" fromWordArt="0" anchor="b" anchorCtr="0" forceAA="0" compatLnSpc="1">
+                      <a:prstTxWarp prst="textNoShape">
+                        <a:avLst/>
+                      </a:prstTxWarp>
+                      <a:spAutoFit/>
+                    </wps:bodyPr>
+                  </wps:wsp>
+                </a:graphicData>
+              </a:graphic>
+            </wp:anchor>
+          </w:drawing>
+        </mc:Choice>
+        <mc:Fallback>
+          <w:pict>
+            <v:shapetype w14:anchorId="0A4DB2D5" id="_x0000_t202" coordsize="21600,21600" o:spt="202" path="m,l,21600r21600,l21600,xe">
+              <v:stroke joinstyle="miter"/>
+              <v:path gradientshapeok="t" o:connecttype="rect"/>
+            </v:shapetype>
+            <v:shape id="Text Box 3" o:spid="_x0000_s1027" type="#_x0000_t202" alt="Loyola University Maryland Internal Use Only" style="position:absolute;left:0;text-align:left;margin-left:0;margin-top:0;width:34.95pt;height:34.95pt;z-index:251660288;visibility:visible;mso-wrap-style:none;mso-wrap-distance-left:0;mso-wrap-distance-top:0;mso-wrap-distance-right:0;mso-wrap-distance-bottom:0;mso-position-horizontal:center;mso-position-horizontal-relative:page;mso-position-vertical:bottom;mso-position-vertical-relative:page;v-text-anchor:bottom" o:gfxdata="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" filled="f" stroked="f">
+              <v:fill o:detectmouseclick="t"/>
+              <v:textbox style="mso-fit-shape-to-text:t" inset="0,0,0,15pt">
+                <w:txbxContent>
+                  <w:p>
+                    <w:pPr>
+                      <w:spacing w:after="0"/>
+                      <w:rPr>
+                        <w:rFonts w:ascii="Calibri" w:eastAsia="Calibri" w:hAnsi="Calibri" w:cs="Calibri"/>
+                        <w:noProof/>
+                        <w:color w:val="000000"/>
+                        <w:sz w:val="20"/>
+                        <w:szCs w:val="20"/>
+                      </w:rPr>
+                    </w:pPr>
+                    <w:r>
+                      <w:rPr>
+                        <w:rFonts w:ascii="Calibri" w:eastAsia="Calibri" w:hAnsi="Calibri" w:cs="Calibri"/>
+                        <w:noProof/>
+                        <w:color w:val="000000"/>
+                        <w:sz w:val="20"/>
+                        <w:szCs w:val="20"/>
+                      </w:rPr>
+                      <w:t>Loyola University Maryland Internal Use Only</w:t>
+                    </w:r>
+                  </w:p>
+                </w:txbxContent>
+              </v:textbox>
+              <w10:wrap anchorx="page" anchory="page"/>
+            </v:shape>
+          </w:pict>
+        </mc:Fallback>
+      </mc:AlternateContent>
+    </w:r>
+    <w:r>
+      <w:rPr>
+        <w:rFonts w:ascii="Source Sans Pro" w:hAnsi="Source Sans Pro"/>
+        <w:noProof/>
+        <w:color w:val="049CCF"/>
+        <w:sz w:val="29"/>
+        <w:szCs w:val="29"/>
+        <w:shd w:val="clear" w:color="auto" w:fill="FFFFFF"/>
+      </w:rPr>
+      <w:drawing>
+        <wp:inline distT="0" distB="0" distL="0" distR="0" wp14:anchorId="693ADADB" wp14:editId="11EAFAC6">
+          <wp:extent cx="838200" cy="297180"/>
+          <wp:effectExtent l="0" t="0" r="0" b="0"/>
+          <wp:docPr id="5" name="Picture 5" descr="Creative Commons License">
+            <a:hlinkClick xmlns:a="http://schemas.openxmlformats.org/drawingml/2006/main" r:id="rId1"/>
+          </wp:docPr>
+          <wp:cNvGraphicFramePr>
+            <a:graphicFrameLocks xmlns:a="http://schemas.openxmlformats.org/drawingml/2006/main" noChangeAspect="1"/>
+          </wp:cNvGraphicFramePr>
+          <a:graphic xmlns:a="http://schemas.openxmlformats.org/drawingml/2006/main">
+            <a:graphicData uri="http://schemas.openxmlformats.org/drawingml/2006/picture">
+              <pic:pic xmlns:pic="http://schemas.openxmlformats.org/drawingml/2006/picture">
+                <pic:nvPicPr>
+                  <pic:cNvPr id="0" name="Picture 17" descr="Creative Commons License">
+                    <a:hlinkClick r:id="rId1"/>
+                  </pic:cNvPr>
+                  <pic:cNvPicPr>
+                    <a:picLocks noChangeAspect="1" noChangeArrowheads="1"/>
+                  </pic:cNvPicPr>
+                </pic:nvPicPr>
+                <pic:blipFill>
+                  <a:blip r:embed="rId2">
+                    <a:extLst>
+                      <a:ext uri="{28A0092B-C50C-407E-A947-70E740481C1C}">
+                        <a14:useLocalDpi xmlns:a14="http://schemas.microsoft.com/office/drawing/2010/main" val="0"/>
+                      </a:ext>
+                    </a:extLst>
+                  </a:blip>
+                  <a:srcRect/>
+                  <a:stretch>
+                    <a:fillRect/>
+                  </a:stretch>
+                </pic:blipFill>
+                <pic:spPr bwMode="auto">
+                  <a:xfrm>
+                    <a:off x="0" y="0"/>
+                    <a:ext cx="838200" cy="297180"/>
+                  </a:xfrm>
+                  <a:prstGeom prst="rect">
+                    <a:avLst/>
+                  </a:prstGeom>
+                  <a:noFill/>
+                  <a:ln>
+                    <a:noFill/>
+                  </a:ln>
+                </pic:spPr>
+              </pic:pic>
+            </a:graphicData>
+          </a:graphic>
+        </wp:inline>
+      </w:drawing>
+    </w:r>
+    <w:r>
+      <w:rPr>
+        <w:rFonts w:ascii="Source Sans Pro" w:hAnsi="Source Sans Pro"/>
+        <w:color w:val="464646"/>
+        <w:sz w:val="29"/>
+        <w:szCs w:val="29"/>
+      </w:rPr>
+      <w:tab/>
+    </w:r>
+    <w:r>
+      <w:rPr>
+        <w:rFonts w:cstheme="minorHAnsi"/>
+        <w:i/>
+        <w:iCs/>
+        <w:color w:val="464646"/>
+        <w:sz w:val="20"/>
+        <w:szCs w:val="20"/>
+        <w:shd w:val="clear" w:color="auto" w:fill="FFFFFF"/>
+      </w:rPr>
+      <w:t>This work is licensed under a </w:t>
+    </w:r>
+    <w:hyperlink r:id="rId3" w:history="1">
+      <w:r>
+        <w:rPr>
+          <w:rStyle w:val="Hyperlink"/>
+          <w:rFonts w:cstheme="minorHAnsi"/>
+          <w:i/>
+          <w:iCs/>
+          <w:color w:val="049CCF"/>
+          <w:sz w:val="20"/>
+          <w:szCs w:val="20"/>
+          <w:shd w:val="clear" w:color="auto" w:fill="FFFFFF"/>
+        </w:rPr>
+        <w:t>Creative Commons Attribution-ShareAlike 4.0 International License</w:t>
+      </w:r>
+    </w:hyperlink>
+    <w:r>
+      <w:rPr>
+        <w:rFonts w:cstheme="minorHAnsi"/>
+        <w:i/>
+        <w:iCs/>
+        <w:color w:val="464646"/>
+        <w:sz w:val="20"/>
+        <w:szCs w:val="20"/>
+        <w:shd w:val="clear" w:color="auto" w:fill="FFFFFF"/>
+      </w:rPr>
+      <w:t>.</w:t>
+    </w:r>
+  </w:p>
+</w:ftr>
+</file>
+
+<file path=word/footer3.xml><?xml version="1.0" encoding="utf-8"?>
+<w:ftr xmlns:wpc="http://schemas.microsoft.com/office/word/2010/wordprocessingCanvas" xmlns:cx="http://schemas.microsoft.com/office/drawing/2014/chartex" xmlns:cx1="http://schemas.microsoft.com/office/drawing/2015/9/8/chartex" xmlns:cx2="http://schemas.microsoft.com/office/drawing/2015/10/21/chartex" xmlns:cx3="http://schemas.microsoft.com/office/drawing/2016/5/9/chartex" xmlns:cx4="http://schemas.microsoft.com/office/drawing/2016/5/10/chartex" xmlns:cx5="http://schemas.microsoft.com/office/drawing/2016/5/11/chartex" xmlns:cx6="http://schemas.microsoft.com/office/drawing/2016/5/12/chartex" xmlns:cx7="http://schemas.microsoft.com/office/drawing/2016/5/13/chartex" xmlns:cx8="http://schemas.microsoft.com/office/drawing/2016/5/14/chartex" xmlns:mc="http://schemas.openxmlformats.org/markup-compatibility/2006" xmlns:aink="http://schemas.microsoft.com/office/drawing/2016/ink" xmlns:am3d="http://schemas.microsoft.com/office/drawing/2017/model3d" xmlns:o="urn:schemas-microsoft-com:office:office" xmlns:oel="http://schemas.microsoft.com/office/2019/extlst" xmlns:r="http://schemas.openxmlformats.org/officeDocument/2006/relationships" xmlns:m="http://schemas.openxmlformats.org/officeDocument/2006/math" xmlns:v="urn:schemas-microsoft-com:vml" xmlns:wp14="http://schemas.microsoft.com/office/word/2010/wordprocessingDrawing" xmlns:wp="http://schemas.openxmlformats.org/drawingml/2006/wordprocessingDrawing" xmlns:w10="urn:schemas-microsoft-com:office:word" xmlns:w="http://schemas.openxmlformats.org/wordprocessingml/2006/main" xmlns:w14="http://schemas.microsoft.com/office/word/2010/wordml" xmlns:w15="http://schemas.microsoft.com/office/word/2012/wordml" xmlns:w16cex="http://schemas.microsoft.com/office/word/2018/wordml/cex" xmlns:w16cid="http://schemas.microsoft.com/office/word/2016/wordml/cid" xmlns:w16="http://schemas.microsoft.com/office/word/2018/wordml" xmlns:w16du="http://schemas.microsoft.com/office/word/2023/wordml/word16du" xmlns:w16sdtdh="http://schemas.microsoft.com/office/word/2020/wordml/sdtdatahash" xmlns:w16se="http://schemas.microsoft.com/office/word/2015/wordml/symex" xmlns:wpg="http://schemas.microsoft.com/office/word/2010/wordprocessingGroup" xmlns:wpi="http://schemas.microsoft.com/office/word/2010/wordprocessingInk" xmlns:wne="http://schemas.microsoft.com/office/word/2006/wordml" xmlns:wps="http://schemas.microsoft.com/office/word/2010/wordprocessingShape" mc:Ignorable="w14 w15 w16se w16cid w16 w16cex w16sdtdh wp14">
+  <w:p>
+    <w:pPr>
+      <w:pStyle w:val="Footer"/>
+    </w:pPr>
+    <w:r>
+      <w:rPr>
+        <w:noProof/>
+      </w:rPr>
+      <mc:AlternateContent>
+        <mc:Choice Requires="wps">
+          <w:drawing>
+            <wp:anchor distT="0" distB="0" distL="0" distR="0" simplePos="0" relativeHeight="251658240" behindDoc="0" locked="0" layoutInCell="1" allowOverlap="1" wp14:anchorId="21995BF4" wp14:editId="22CB1BA3">
+              <wp:simplePos x="635" y="635"/>
+              <wp:positionH relativeFrom="page">
+                <wp:align>center</wp:align>
+              </wp:positionH>
+              <wp:positionV relativeFrom="page">
+                <wp:align>bottom</wp:align>
+              </wp:positionV>
+              <wp:extent cx="443865" cy="443865"/>
+              <wp:effectExtent l="0" t="0" r="5080" b="0"/>
+              <wp:wrapNone/>
+              <wp:docPr id="1" name="Text Box 1" descr="Loyola University Maryland Internal Use Only">
+                <a:extLst xmlns:a="http://schemas.openxmlformats.org/drawingml/2006/main">
+                  <a:ext uri="{5AE41FA2-C0FF-4470-9BD4-5FADCA87CBE2}">
+                    <aclsh:classification xmlns:aclsh="http://schemas.microsoft.com/office/drawing/2020/classificationShape" classificationOutcomeType="ftr"/>
+                  </a:ext>
+                </a:extLst>
+              </wp:docPr>
+              <wp:cNvGraphicFramePr/>
+              <a:graphic xmlns:a="http://schemas.openxmlformats.org/drawingml/2006/main">
+                <a:graphicData uri="http://schemas.microsoft.com/office/word/2010/wordprocessingShape">
+                  <wps:wsp>
+                    <wps:cNvSpPr txBox="1"/>
+                    <wps:spPr>
+                      <a:xfrm>
+                        <a:off x="0" y="0"/>
+                        <a:ext cx="443865" cy="443865"/>
+                      </a:xfrm>
+                      <a:prstGeom prst="rect">
+                        <a:avLst/>
+                      </a:prstGeom>
+                      <a:noFill/>
+                      <a:ln>
+                        <a:noFill/>
+                      </a:ln>
+                    </wps:spPr>
+                    <wps:txbx>
+                      <w:txbxContent>
+                        <w:p>
+                          <w:pPr>
+                            <w:spacing w:after="0"/>
+                            <w:rPr>
+                              <w:rFonts w:ascii="Calibri" w:eastAsia="Calibri" w:hAnsi="Calibri" w:cs="Calibri"/>
+                              <w:noProof/>
+                              <w:color w:val="000000"/>
+                              <w:sz w:val="20"/>
+                              <w:szCs w:val="20"/>
+                            </w:rPr>
+                          </w:pPr>
+                          <w:r>
+                            <w:rPr>
+                              <w:rFonts w:ascii="Calibri" w:eastAsia="Calibri" w:hAnsi="Calibri" w:cs="Calibri"/>
+                              <w:noProof/>
+                              <w:color w:val="000000"/>
+                              <w:sz w:val="20"/>
+                              <w:szCs w:val="20"/>
+                            </w:rPr>
+                            <w:t>Loyola University Maryland Internal Use Only</w:t>
+                          </w:r>
+                        </w:p>
+                      </w:txbxContent>
+                    </wps:txbx>
+                    <wps:bodyPr rot="0" spcFirstLastPara="0" vertOverflow="overflow" horzOverflow="overflow" vert="horz" wrap="none" lIns="0" tIns="0" rIns="0" bIns="190500" numCol="1" spcCol="0" rtlCol="0" fromWordArt="0" anchor="b" anchorCtr="0" forceAA="0" compatLnSpc="1">
+                      <a:prstTxWarp prst="textNoShape">
+                        <a:avLst/>
+                      </a:prstTxWarp>
+                      <a:spAutoFit/>
+                    </wps:bodyPr>
+                  </wps:wsp>
+                </a:graphicData>
+              </a:graphic>
+            </wp:anchor>
+          </w:drawing>
+        </mc:Choice>
+        <mc:Fallback>
+          <w:pict>
+            <v:shapetype w14:anchorId="21995BF4" id="_x0000_t202" coordsize="21600,21600" o:spt="202" path="m,l,21600r21600,l21600,xe">
+              <v:stroke joinstyle="miter"/>
+              <v:path gradientshapeok="t" o:connecttype="rect"/>
+            </v:shapetype>
+            <v:shape id="Text Box 1" o:spid="_x0000_s1028" type="#_x0000_t202" alt="Loyola University Maryland Internal Use Only" style="position:absolute;margin-left:0;margin-top:0;width:34.95pt;height:34.95pt;z-index:251658240;visibility:visible;mso-wrap-style:none;mso-wrap-distance-left:0;mso-wrap-distance-top:0;mso-wrap-distance-right:0;mso-wrap-distance-bottom:0;mso-position-horizontal:center;mso-position-horizontal-relative:page;mso-position-vertical:bottom;mso-position-vertical-relative:page;v-text-anchor:bottom" o:gfxdata="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" filled="f" stroked="f">
+              <v:fill o:detectmouseclick="t"/>
+              <v:textbox style="mso-fit-shape-to-text:t" inset="0,0,0,15pt">
+                <w:txbxContent>
+                  <w:p>
+                    <w:pPr>
+                      <w:spacing w:after="0"/>
+                      <w:rPr>
+                        <w:rFonts w:ascii="Calibri" w:eastAsia="Calibri" w:hAnsi="Calibri" w:cs="Calibri"/>
+                        <w:noProof/>
+                        <w:color w:val="000000"/>
+                        <w:sz w:val="20"/>
+                        <w:szCs w:val="20"/>
+                      </w:rPr>
+                    </w:pPr>
+                    <w:r>
+                      <w:rPr>
+                        <w:rFonts w:ascii="Calibri" w:eastAsia="Calibri" w:hAnsi="Calibri" w:cs="Calibri"/>
+                        <w:noProof/>
+                        <w:color w:val="000000"/>
+                        <w:sz w:val="20"/>
+                        <w:szCs w:val="20"/>
+                      </w:rPr>
+                      <w:t>Loyola University Maryland Internal Use Only</w:t>
+                    </w:r>
+                  </w:p>
+                </w:txbxContent>
+              </v:textbox>
+              <w10:wrap anchorx="page" anchory="page"/>
+            </v:shape>
+          </w:pict>
+        </mc:Fallback>
+      </mc:AlternateContent>
+    </w:r>
+  </w:p>
+</w:ftr>
+</file>
+
+<file path=word/footnotes.xml><?xml version="1.0" encoding="utf-8"?>
+<w:footnotes xmlns:wpc="http://schemas.microsoft.com/office/word/2010/wordprocessingCanvas" xmlns:cx="http://schemas.microsoft.com/office/drawing/2014/chartex" xmlns:cx1="http://schemas.microsoft.com/office/drawing/2015/9/8/chartex" xmlns:cx2="http://schemas.microsoft.com/office/drawing/2015/10/21/chartex" xmlns:cx3="http://schemas.microsoft.com/office/drawing/2016/5/9/chartex" xmlns:cx4="http://schemas.microsoft.com/office/drawing/2016/5/10/chartex" xmlns:cx5="http://schemas.microsoft.com/office/drawing/2016/5/11/chartex" xmlns:cx6="http://schemas.microsoft.com/office/drawing/2016/5/12/chartex" xmlns:cx7="http://schemas.microsoft.com/office/drawing/2016/5/13/chartex" xmlns:cx8="http://schemas.microsoft.com/office/drawing/2016/5/14/chartex" xmlns:mc="http://schemas.openxmlformats.org/markup-compatibility/2006" xmlns:aink="http://schemas.microsoft.com/office/drawing/2016/ink" xmlns:am3d="http://schemas.microsoft.com/office/drawing/2017/model3d" xmlns:o="urn:schemas-microsoft-com:office:office" xmlns:oel="http://schemas.microsoft.com/office/2019/extlst" xmlns:r="http://schemas.openxmlformats.org/officeDocument/2006/relationships" xmlns:m="http://schemas.openxmlformats.org/officeDocument/2006/math" xmlns:v="urn:schemas-microsoft-com:vml" xmlns:wp14="http://schemas.microsoft.com/office/word/2010/wordprocessingDrawing" xmlns:wp="http://schemas.openxmlformats.org/drawingml/2006/wordprocessingDrawing" xmlns:w10="urn:schemas-microsoft-com:office:word" xmlns:w="http://schemas.openxmlformats.org/wordprocessingml/2006/main" xmlns:w14="http://schemas.microsoft.com/office/word/2010/wordml" xmlns:w15="http://schemas.microsoft.com/office/word/2012/wordml" xmlns:w16cex="http://schemas.microsoft.com/office/word/2018/wordml/cex" xmlns:w16cid="http://schemas.microsoft.com/office/word/2016/wordml/cid" xmlns:w16="http://schemas.microsoft.com/office/word/2018/wordml" xmlns:w16du="http://schemas.microsoft.com/office/word/2023/wordml/word16du" xmlns:w16sdtdh="http://schemas.microsoft.com/office/word/2020/wordml/sdtdatahash" xmlns:w16se="http://schemas.microsoft.com/office/word/2015/wordml/symex" xmlns:wpg="http://schemas.microsoft.com/office/word/2010/wordprocessingGroup" xmlns:wpi="http://schemas.microsoft.com/office/word/2010/wordprocessingInk" xmlns:wne="http://schemas.microsoft.com/office/word/2006/wordml" xmlns:wps="http://schemas.microsoft.com/office/word/2010/wordprocessingShape" mc:Ignorable="w14 w15 w16se w16cid w16 w16cex w16sdtdh wp14">
+  <w:footnote w:type="separator" w:id="-1">
+    <w:p>
+      <w:pPr>
+        <w:spacing w:after="0" w:line="240" w:lineRule="auto"/>
+      </w:pPr>
+      <w:r>
+        <w:separator/>
+      </w:r>
+    </w:p>
+  </w:footnote>
+  <w:footnote w:type="continuationSeparator" w:id="0">
+    <w:p>
+      <w:pPr>
+        <w:spacing w:after="0" w:line="240" w:lineRule="auto"/>
+      </w:pPr>
+      <w:r>
+        <w:continuationSeparator/>
+      </w:r>
+    </w:p>
+  </w:footnote>
+</w:footnotes>
+</file>
+
+<file path=word/header1.xml><?xml version="1.0" encoding="utf-8"?>
+<w:hdr xmlns:wpc="http://schemas.microsoft.com/office/word/2010/wordprocessingCanvas" xmlns:cx="http://schemas.microsoft.com/office/drawing/2014/chartex" xmlns:cx1="http://schemas.microsoft.com/office/drawing/2015/9/8/chartex" xmlns:cx2="http://schemas.microsoft.com/office/drawing/2015/10/21/chartex" xmlns:cx3="http://schemas.microsoft.com/office/drawing/2016/5/9/chartex" xmlns:cx4="http://schemas.microsoft.com/office/drawing/2016/5/10/chartex" xmlns:cx5="http://schemas.microsoft.com/office/drawing/2016/5/11/chartex" xmlns:cx6="http://schemas.microsoft.com/office/drawing/2016/5/12/chartex" xmlns:cx7="http://schemas.microsoft.com/office/drawing/2016/5/13/chartex" xmlns:cx8="http://schemas.microsoft.com/office/drawing/2016/5/14/chartex" xmlns:mc="http://schemas.openxmlformats.org/markup-compatibility/2006" xmlns:aink="http://schemas.microsoft.com/office/drawing/2016/ink" xmlns:am3d="http://schemas.microsoft.com/office/drawing/2017/model3d" xmlns:o="urn:schemas-microsoft-com:office:office" xmlns:oel="http://schemas.microsoft.com/office/2019/extlst" xmlns:r="http://schemas.openxmlformats.org/officeDocument/2006/relationships" xmlns:m="http://schemas.openxmlformats.org/officeDocument/2006/math" xmlns:v="urn:schemas-microsoft-com:vml" xmlns:wp14="http://schemas.microsoft.com/office/word/2010/wordprocessingDrawing" xmlns:wp="http://schemas.openxmlformats.org/drawingml/2006/wordprocessingDrawing" xmlns:w10="urn:schemas-microsoft-com:office:word" xmlns:w="http://schemas.openxmlformats.org/wordprocessingml/2006/main" xmlns:w14="http://schemas.microsoft.com/office/word/2010/wordml" xmlns:w15="http://schemas.microsoft.com/office/word/2012/wordml" xmlns:w16cex="http://schemas.microsoft.com/office/word/2018/wordml/cex" xmlns:w16cid="http://schemas.microsoft.com/office/word/2016/wordml/cid" xmlns:w16="http://schemas.microsoft.com/office/word/2018/wordml" xmlns:w16du="http://schemas.microsoft.com/office/word/2023/wordml/word16du" xmlns:w16sdtdh="http://schemas.microsoft.com/office/word/2020/wordml/sdtdatahash" xmlns:w16se="http://schemas.microsoft.com/office/word/2015/wordml/symex" xmlns:wpg="http://schemas.microsoft.com/office/word/2010/wordprocessingGroup" xmlns:wpi="http://schemas.microsoft.com/office/word/2010/wordprocessingInk" xmlns:wne="http://schemas.microsoft.com/office/word/2006/wordml" xmlns:wps="http://schemas.microsoft.com/office/word/2010/wordprocessingShape" mc:Ignorable="w14 w15 w16se w16cid w16 w16cex w16sdtdh wp14">
+  <w:p>
+    <w:pPr>
+      <w:pStyle w:val="Header"/>
+    </w:pPr>
+  </w:p>
+</w:hdr>
+</file>
+
+<file path=word/header2.xml><?xml version="1.0" encoding="utf-8"?>
+<w:hdr xmlns:wpc="http://schemas.microsoft.com/office/word/2010/wordprocessingCanvas" xmlns:cx="http://schemas.microsoft.com/office/drawing/2014/chartex" xmlns:cx1="http://schemas.microsoft.com/office/drawing/2015/9/8/chartex" xmlns:cx2="http://schemas.microsoft.com/office/drawing/2015/10/21/chartex" xmlns:cx3="http://schemas.microsoft.com/office/drawing/2016/5/9/chartex" xmlns:cx4="http://schemas.microsoft.com/office/drawing/2016/5/10/chartex" xmlns:cx5="http://schemas.microsoft.com/office/drawing/2016/5/11/chartex" xmlns:cx6="http://schemas.microsoft.com/office/drawing/2016/5/12/chartex" xmlns:cx7="http://schemas.microsoft.com/office/drawing/2016/5/13/chartex" xmlns:cx8="http://schemas.microsoft.com/office/drawing/2016/5/14/chartex" xmlns:mc="http://schemas.openxmlformats.org/markup-compatibility/2006" xmlns:aink="http://schemas.microsoft.com/office/drawing/2016/ink" xmlns:am3d="http://schemas.microsoft.com/office/drawing/2017/model3d" xmlns:o="urn:schemas-microsoft-com:office:office" xmlns:oel="http://schemas.microsoft.com/office/2019/extlst" xmlns:r="http://schemas.openxmlformats.org/officeDocument/2006/relationships" xmlns:m="http://schemas.openxmlformats.org/officeDocument/2006/math" xmlns:v="urn:schemas-microsoft-com:vml" xmlns:wp14="http://schemas.microsoft.com/office/word/2010/wordprocessingDrawing" xmlns:wp="http://schemas.openxmlformats.org/drawingml/2006/wordprocessingDrawing" xmlns:w10="urn:schemas-microsoft-com:office:word" xmlns:w="http://schemas.openxmlformats.org/wordprocessingml/2006/main" xmlns:w14="http://schemas.microsoft.com/office/word/2010/wordml" xmlns:w15="http://schemas.microsoft.com/office/word/2012/wordml" xmlns:w16cex="http://schemas.microsoft.com/office/word/2018/wordml/cex" xmlns:w16cid="http://schemas.microsoft.com/office/word/2016/wordml/cid" xmlns:w16="http://schemas.microsoft.com/office/word/2018/wordml" xmlns:w16du="http://schemas.microsoft.com/office/word/2023/wordml/word16du" xmlns:w16sdtdh="http://schemas.microsoft.com/office/word/2020/wordml/sdtdatahash" xmlns:w16se="http://schemas.microsoft.com/office/word/2015/wordml/symex" xmlns:wpg="http://schemas.microsoft.com/office/word/2010/wordprocessingGroup" xmlns:wpi="http://schemas.microsoft.com/office/word/2010/wordprocessingInk" xmlns:wne="http://schemas.microsoft.com/office/word/2006/wordml" xmlns:wps="http://schemas.microsoft.com/office/word/2010/wordprocessingShape" mc:Ignorable="w14 w15 w16se w16cid w16 w16cex w16sdtdh wp14">
+  <w:p>
+    <w:pPr>
+      <w:pStyle w:val="Header"/>
+    </w:pPr>
+  </w:p>
+</w:hdr>
+</file>
+
+<file path=word/header3.xml><?xml version="1.0" encoding="utf-8"?>
+<w:hdr xmlns:wpc="http://schemas.microsoft.com/office/word/2010/wordprocessingCanvas" xmlns:cx="http://schemas.microsoft.com/office/drawing/2014/chartex" xmlns:cx1="http://schemas.microsoft.com/office/drawing/2015/9/8/chartex" xmlns:cx2="http://schemas.microsoft.com/office/drawing/2015/10/21/chartex" xmlns:cx3="http://schemas.microsoft.com/office/drawing/2016/5/9/chartex" xmlns:cx4="http://schemas.microsoft.com/office/drawing/2016/5/10/chartex" xmlns:cx5="http://schemas.microsoft.com/office/drawing/2016/5/11/chartex" xmlns:cx6="http://schemas.microsoft.com/office/drawing/2016/5/12/chartex" xmlns:cx7="http://schemas.microsoft.com/office/drawing/2016/5/13/chartex" xmlns:cx8="http://schemas.microsoft.com/office/drawing/2016/5/14/chartex" xmlns:mc="http://schemas.openxmlformats.org/markup-compatibility/2006" xmlns:aink="http://schemas.microsoft.com/office/drawing/2016/ink" xmlns:am3d="http://schemas.microsoft.com/office/drawing/2017/model3d" xmlns:o="urn:schemas-microsoft-com:office:office" xmlns:oel="http://schemas.microsoft.com/office/2019/extlst" xmlns:r="http://schemas.openxmlformats.org/officeDocument/2006/relationships" xmlns:m="http://schemas.openxmlformats.org/officeDocument/2006/math" xmlns:v="urn:schemas-microsoft-com:vml" xmlns:wp14="http://schemas.microsoft.com/office/word/2010/wordprocessingDrawing" xmlns:wp="http://schemas.openxmlformats.org/drawingml/2006/wordprocessingDrawing" xmlns:w10="urn:schemas-microsoft-com:office:word" xmlns:w="http://schemas.openxmlformats.org/wordprocessingml/2006/main" xmlns:w14="http://schemas.microsoft.com/office/word/2010/wordml" xmlns:w15="http://schemas.microsoft.com/office/word/2012/wordml" xmlns:w16cex="http://schemas.microsoft.com/office/word/2018/wordml/cex" xmlns:w16cid="http://schemas.microsoft.com/office/word/2016/wordml/cid" xmlns:w16="http://schemas.microsoft.com/office/word/2018/wordml" xmlns:w16du="http://schemas.microsoft.com/office/word/2023/wordml/word16du" xmlns:w16sdtdh="http://schemas.microsoft.com/office/word/2020/wordml/sdtdatahash" xmlns:w16se="http://schemas.microsoft.com/office/word/2015/wordml/symex" xmlns:wpg="http://schemas.microsoft.com/office/word/2010/wordprocessingGroup" xmlns:wpi="http://schemas.microsoft.com/office/word/2010/wordprocessingInk" xmlns:wne="http://schemas.microsoft.com/office/word/2006/wordml" xmlns:wps="http://schemas.microsoft.com/office/word/2010/wordprocessingShape" mc:Ignorable="w14 w15 w16se w16cid w16 w16cex w16sdtdh wp14">
+  <w:p>
+    <w:pPr>
+      <w:pStyle w:val="Header"/>
+    </w:pPr>
+  </w:p>
+</w:hdr>
+</file>
+
 <file path=word/numbering.xml><?xml version="1.0" encoding="utf-8"?>
-<w:numbering xmlns:wpc="http://schemas.microsoft.com/office/word/2010/wordprocessingCanvas" xmlns:cx="http://schemas.microsoft.com/office/drawing/2014/chartex" xmlns:cx1="http://schemas.microsoft.com/office/drawing/2015/9/8/chartex" xmlns:cx2="http://schemas.microsoft.com/office/drawing/2015/10/21/chartex" xmlns:cx3="http://schemas.microsoft.com/office/drawing/2016/5/9/chartex" xmlns:cx4="http://schemas.microsoft.com/office/drawing/2016/5/10/chartex" xmlns:cx5="http://schemas.microsoft.com/office/drawing/2016/5/11/chartex" xmlns:cx6="http://schemas.microsoft.com/office/drawing/2016/5/12/chartex" xmlns:cx7="http://schemas.microsoft.com/office/drawing/2016/5/13/chartex" xmlns:cx8="http://schemas.microsoft.com/office/drawing/2016/5/14/chartex" xmlns:mc="http://schemas.openxmlformats.org/markup-compatibility/2006" xmlns:aink="http://schemas.microsoft.com/office/drawing/2016/ink" xmlns:am3d="http://schemas.microsoft.com/office/drawing/2017/model3d" xmlns:o="urn:schemas-microsoft-com:office:office" xmlns:oel="http://schemas.microsoft.com/office/2019/extlst" xmlns:r="http://schemas.openxmlformats.org/officeDocument/2006/relationships" xmlns:m="http://schemas.openxmlformats.org/officeDocument/2006/math" xmlns:v="urn:schemas-microsoft-com:vml" xmlns:wp14="http://schemas.microsoft.com/office/word/2010/wordprocessingDrawing" xmlns:wp="http://schemas.openxmlformats.org/drawingml/2006/wordprocessingDrawing" xmlns:w10="urn:schemas-microsoft-com:office:word" xmlns:w="http://schemas.openxmlformats.org/wordprocessingml/2006/main" xmlns:w14="http://schemas.microsoft.com/office/word/2010/wordml" xmlns:w15="http://schemas.microsoft.com/office/word/2012/wordml" xmlns:w16cex="http://schemas.microsoft.com/office/word/2018/wordml/cex" xmlns:w16cid="http://schemas.microsoft.com/office/word/2016/wordml/cid" xmlns:w16="http://schemas.microsoft.com/office/word/2018/wordml" xmlns:w16sdtdh="http://schemas.microsoft.com/office/word/2020/wordml/sdtdatahash" xmlns:w16se="http://schemas.microsoft.com/office/word/2015/wordml/symex" xmlns:wpg="http://schemas.microsoft.com/office/word/2010/wordprocessingGroup" xmlns:wpi="http://schemas.microsoft.com/office/word/2010/wordprocessingInk" xmlns:wne="http://schemas.microsoft.com/office/word/2006/wordml" xmlns:wps="http://schemas.microsoft.com/office/word/2010/wordprocessingShape" mc:Ignorable="w14 w15 w16se w16cid w16 w16cex w16sdtdh wp14">
+<w:numbering xmlns:wpc="http://schemas.microsoft.com/office/word/2010/wordprocessingCanvas" xmlns:cx="http://schemas.microsoft.com/office/drawing/2014/chartex" xmlns:cx1="http://schemas.microsoft.com/office/drawing/2015/9/8/chartex" xmlns:cx2="http://schemas.microsoft.com/office/drawing/2015/10/21/chartex" xmlns:cx3="http://schemas.microsoft.com/office/drawing/2016/5/9/chartex" xmlns:cx4="http://schemas.microsoft.com/office/drawing/2016/5/10/chartex" xmlns:cx5="http://schemas.microsoft.com/office/drawing/2016/5/11/chartex" xmlns:cx6="http://schemas.microsoft.com/office/drawing/2016/5/12/chartex" xmlns:cx7="http://schemas.microsoft.com/office/drawing/2016/5/13/chartex" xmlns:cx8="http://schemas.microsoft.com/office/drawing/2016/5/14/chartex" xmlns:mc="http://schemas.openxmlformats.org/markup-compatibility/2006" xmlns:aink="http://schemas.microsoft.com/office/drawing/2016/ink" xmlns:am3d="http://schemas.microsoft.com/office/drawing/2017/model3d" xmlns:o="urn:schemas-microsoft-com:office:office" xmlns:oel="http://schemas.microsoft.com/office/2019/extlst" xmlns:r="http://schemas.openxmlformats.org/officeDocument/2006/relationships" xmlns:m="http://schemas.openxmlformats.org/officeDocument/2006/math" xmlns:v="urn:schemas-microsoft-com:vml" xmlns:wp14="http://schemas.microsoft.com/office/word/2010/wordprocessingDrawing" xmlns:wp="http://schemas.openxmlformats.org/drawingml/2006/wordprocessingDrawing" xmlns:w10="urn:schemas-microsoft-com:office:word" xmlns:w="http://schemas.openxmlformats.org/wordprocessingml/2006/main" xmlns:w14="http://schemas.microsoft.com/office/word/2010/wordml" xmlns:w15="http://schemas.microsoft.com/office/word/2012/wordml" xmlns:w16cex="http://schemas.microsoft.com/office/word/2018/wordml/cex" xmlns:w16cid="http://schemas.microsoft.com/office/word/2016/wordml/cid" xmlns:w16="http://schemas.microsoft.com/office/word/2018/wordml" xmlns:w16du="http://schemas.microsoft.com/office/word/2023/wordml/word16du" xmlns:w16sdtdh="http://schemas.microsoft.com/office/word/2020/wordml/sdtdatahash" xmlns:w16se="http://schemas.microsoft.com/office/word/2015/wordml/symex" xmlns:wpg="http://schemas.microsoft.com/office/word/2010/wordprocessingGroup" xmlns:wpi="http://schemas.microsoft.com/office/word/2010/wordprocessingInk" xmlns:wne="http://schemas.microsoft.com/office/word/2006/wordml" xmlns:wps="http://schemas.microsoft.com/office/word/2010/wordprocessingShape" mc:Ignorable="w14 w15 w16se w16cid w16 w16cex w16sdtdh wp14">
   <w:abstractNum w:abstractNumId="0" w15:restartNumberingAfterBreak="0">
     <w:nsid w:val="26025F93"/>
     <w:multiLevelType w:val="hybridMultilevel"/>
@@ -1591,6 +2060,50 @@
       <w:shd w:val="clear" w:color="auto" w:fill="E1DFDD"/>
     </w:rPr>
   </w:style>
+  <w:style w:type="paragraph" w:styleId="Header">
+    <w:name w:val="header"/>
+    <w:basedOn w:val="Normal"/>
+    <w:link w:val="HeaderChar"/>
+    <w:uiPriority w:val="99"/>
+    <w:unhideWhenUsed/>
+    <w:rsid w:val="00D24146"/>
+    <w:pPr>
+      <w:tabs>
+        <w:tab w:val="center" w:pos="4680"/>
+        <w:tab w:val="right" w:pos="9360"/>
+      </w:tabs>
+      <w:spacing w:after="0" w:line="240" w:lineRule="auto"/>
+    </w:pPr>
+  </w:style>
+  <w:style w:type="character" w:customStyle="1" w:styleId="HeaderChar">
+    <w:name w:val="Header Char"/>
+    <w:basedOn w:val="DefaultParagraphFont"/>
+    <w:link w:val="Header"/>
+    <w:uiPriority w:val="99"/>
+    <w:rsid w:val="00D24146"/>
+  </w:style>
+  <w:style w:type="paragraph" w:styleId="Footer">
+    <w:name w:val="footer"/>
+    <w:basedOn w:val="Normal"/>
+    <w:link w:val="FooterChar"/>
+    <w:uiPriority w:val="99"/>
+    <w:unhideWhenUsed/>
+    <w:rsid w:val="00D24146"/>
+    <w:pPr>
+      <w:tabs>
+        <w:tab w:val="center" w:pos="4680"/>
+        <w:tab w:val="right" w:pos="9360"/>
+      </w:tabs>
+      <w:spacing w:after="0" w:line="240" w:lineRule="auto"/>
+    </w:pPr>
+  </w:style>
+  <w:style w:type="character" w:customStyle="1" w:styleId="FooterChar">
+    <w:name w:val="Footer Char"/>
+    <w:basedOn w:val="DefaultParagraphFont"/>
+    <w:link w:val="Footer"/>
+    <w:uiPriority w:val="99"/>
+    <w:rsid w:val="00D24146"/>
+  </w:style>
 </w:styles>
 </file>
 
